--- a/12. DAFTAR PUSTAKA.docx
+++ b/12. DAFTAR PUSTAKA.docx
@@ -26,7 +26,7 @@
         <w:tabs>
           <w:tab w:val="left" w:pos="567"/>
         </w:tabs>
-        <w:spacing w:line="360" w:lineRule="auto"/>
+        <w:spacing w:line="240" w:lineRule="auto"/>
         <w:ind w:left="426" w:hanging="426"/>
         <w:rPr>
           <w:rFonts w:ascii="Times New Roman" w:hAnsi="Times New Roman" w:cs="Times New Roman"/>
@@ -38,14 +38,57 @@
           <w:rFonts w:ascii="Times New Roman" w:hAnsi="Times New Roman" w:cs="Times New Roman"/>
           <w:sz w:val="24"/>
         </w:rPr>
-        <w:t xml:space="preserve">[1]. Waryanto, 2018 Apa itu website? </w:t>
-      </w:r>
-      <w:r>
-        <w:rPr>
-          <w:rFonts w:ascii="Times New Roman" w:hAnsi="Times New Roman" w:cs="Times New Roman"/>
-          <w:sz w:val="24"/>
-        </w:rPr>
-        <w:t>https://www.niagahoster.co.id/blog/pengertian-website/ diakses pada tanggal 7 Mei 2020</w:t>
+        <w:t xml:space="preserve">[1]. </w:t>
+      </w:r>
+      <w:r>
+        <w:rPr>
+          <w:rFonts w:ascii="Times New Roman" w:hAnsi="Times New Roman" w:cs="Times New Roman"/>
+          <w:sz w:val="24"/>
+        </w:rPr>
+        <w:t xml:space="preserve">Abdullah, Rohi. 2018. </w:t>
+      </w:r>
+      <w:r>
+        <w:rPr>
+          <w:rFonts w:ascii="Times New Roman" w:hAnsi="Times New Roman" w:cs="Times New Roman"/>
+          <w:i/>
+          <w:sz w:val="24"/>
+        </w:rPr>
+        <w:t>7 in 1 Pemograman Web Untuk Pemula</w:t>
+      </w:r>
+      <w:r>
+        <w:rPr>
+          <w:rFonts w:ascii="Times New Roman" w:hAnsi="Times New Roman" w:cs="Times New Roman"/>
+          <w:sz w:val="24"/>
+        </w:rPr>
+        <w:t>.</w:t>
+      </w:r>
+      <w:r>
+        <w:rPr>
+          <w:rFonts w:ascii="Times New Roman" w:hAnsi="Times New Roman" w:cs="Times New Roman"/>
+          <w:sz w:val="24"/>
+        </w:rPr>
+        <w:t xml:space="preserve"> </w:t>
+      </w:r>
+      <w:r>
+        <w:rPr>
+          <w:rFonts w:ascii="Times New Roman" w:hAnsi="Times New Roman" w:cs="Times New Roman"/>
+          <w:sz w:val="24"/>
+        </w:rPr>
+        <w:t xml:space="preserve"> </w:t>
+      </w:r>
+      <w:r>
+        <w:rPr>
+          <w:rFonts w:ascii="Times New Roman" w:hAnsi="Times New Roman" w:cs="Times New Roman"/>
+          <w:sz w:val="24"/>
+        </w:rPr>
+        <w:t xml:space="preserve">Elex Media Komputindo. </w:t>
+      </w:r>
+      <w:r>
+        <w:rPr>
+          <w:rFonts w:ascii="Times New Roman" w:hAnsi="Times New Roman" w:cs="Times New Roman"/>
+          <w:sz w:val="24"/>
+        </w:rPr>
+        <w:t>Jakarta</w:t>
       </w:r>
       <w:r>
         <w:rPr>
@@ -60,7 +103,7 @@
         <w:tabs>
           <w:tab w:val="left" w:pos="567"/>
         </w:tabs>
-        <w:spacing w:line="360" w:lineRule="auto"/>
+        <w:spacing w:line="240" w:lineRule="auto"/>
         <w:ind w:left="426" w:hanging="426"/>
         <w:rPr>
           <w:rFonts w:ascii="Times New Roman" w:hAnsi="Times New Roman" w:cs="Times New Roman"/>
@@ -72,28 +115,29 @@
           <w:rFonts w:ascii="Times New Roman" w:hAnsi="Times New Roman" w:cs="Times New Roman"/>
           <w:sz w:val="24"/>
         </w:rPr>
-        <w:t>[2].</w:t>
-      </w:r>
-      <w:r>
-        <w:rPr>
-          <w:rFonts w:ascii="Times New Roman" w:hAnsi="Times New Roman" w:cs="Times New Roman"/>
-          <w:sz w:val="24"/>
-        </w:rPr>
-        <w:tab/>
-      </w:r>
-      <w:r>
-        <w:rPr>
-          <w:rFonts w:ascii="Times New Roman" w:hAnsi="Times New Roman" w:cs="Times New Roman"/>
-          <w:sz w:val="24"/>
-        </w:rPr>
-        <w:t>Anonim, 2018 Jenis-jenis website https://fastwork.id/blog/jenis-jenis-website/ diakses pada tanggal 7 Mei 2020</w:t>
-      </w:r>
-      <w:r>
-        <w:rPr>
-          <w:rFonts w:ascii="Times New Roman" w:hAnsi="Times New Roman" w:cs="Times New Roman"/>
-          <w:sz w:val="24"/>
-        </w:rPr>
-        <w:t>.</w:t>
+        <w:t xml:space="preserve">[2]. </w:t>
+      </w:r>
+      <w:r>
+        <w:rPr>
+          <w:rFonts w:ascii="Times New Roman" w:hAnsi="Times New Roman" w:cs="Times New Roman"/>
+          <w:sz w:val="24"/>
+        </w:rPr>
+        <w:t xml:space="preserve">Aco, Ambo dan Hutami, Andi. 2017. </w:t>
+      </w:r>
+      <w:r>
+        <w:rPr>
+          <w:rFonts w:ascii="Times New Roman" w:hAnsi="Times New Roman" w:cs="Times New Roman"/>
+          <w:i/>
+          <w:sz w:val="24"/>
+        </w:rPr>
+        <w:t>Analisis Bisnis E-Commerce pada Mahasiswa Universitas Islam Negeri Alauddin Makassar</w:t>
+      </w:r>
+      <w:r>
+        <w:rPr>
+          <w:rFonts w:ascii="Times New Roman" w:hAnsi="Times New Roman" w:cs="Times New Roman"/>
+          <w:sz w:val="24"/>
+        </w:rPr>
+        <w:t>. Makassar.</w:t>
       </w:r>
     </w:p>
     <w:p>
@@ -101,7 +145,7 @@
         <w:tabs>
           <w:tab w:val="left" w:pos="567"/>
         </w:tabs>
-        <w:spacing w:line="360" w:lineRule="auto"/>
+        <w:spacing w:line="240" w:lineRule="auto"/>
         <w:ind w:left="426" w:hanging="426"/>
         <w:rPr>
           <w:rFonts w:ascii="Times New Roman" w:hAnsi="Times New Roman" w:cs="Times New Roman"/>
@@ -113,21 +157,102 @@
           <w:rFonts w:ascii="Times New Roman" w:hAnsi="Times New Roman" w:cs="Times New Roman"/>
           <w:sz w:val="24"/>
         </w:rPr>
-        <w:t xml:space="preserve">[3]. </w:t>
-      </w:r>
-      <w:r>
-        <w:rPr>
-          <w:rFonts w:ascii="Times New Roman" w:hAnsi="Times New Roman" w:cs="Times New Roman"/>
-          <w:sz w:val="24"/>
-        </w:rPr>
-        <w:t>Abdullah, Rohi. 2018. 7 in 1 Pemograman Web Untuk Pemula. Jakarta</w:t>
-      </w:r>
-      <w:r>
-        <w:rPr>
-          <w:rFonts w:ascii="Times New Roman" w:hAnsi="Times New Roman" w:cs="Times New Roman"/>
-          <w:sz w:val="24"/>
-        </w:rPr>
-        <w:t>.</w:t>
+        <w:t>[3].</w:t>
+      </w:r>
+      <w:r>
+        <w:rPr>
+          <w:rFonts w:ascii="Times New Roman" w:hAnsi="Times New Roman" w:cs="Times New Roman"/>
+          <w:sz w:val="24"/>
+        </w:rPr>
+        <w:tab/>
+      </w:r>
+      <w:r>
+        <w:rPr>
+          <w:rFonts w:ascii="Times New Roman" w:hAnsi="Times New Roman" w:cs="Times New Roman"/>
+          <w:sz w:val="24"/>
+        </w:rPr>
+        <w:t>Andi, Amel</w:t>
+      </w:r>
+      <w:r>
+        <w:rPr>
+          <w:rFonts w:ascii="Times New Roman" w:hAnsi="Times New Roman" w:cs="Times New Roman"/>
+          <w:sz w:val="24"/>
+        </w:rPr>
+        <w:t>ia, and Yakub Yakub, 2019.</w:t>
+      </w:r>
+      <w:r>
+        <w:rPr>
+          <w:rFonts w:ascii="Times New Roman" w:hAnsi="Times New Roman" w:cs="Times New Roman"/>
+          <w:sz w:val="24"/>
+        </w:rPr>
+        <w:t xml:space="preserve"> </w:t>
+      </w:r>
+      <w:r>
+        <w:rPr>
+          <w:rFonts w:ascii="Times New Roman" w:hAnsi="Times New Roman" w:cs="Times New Roman"/>
+          <w:i/>
+          <w:sz w:val="24"/>
+        </w:rPr>
+        <w:t>Analysis and Design of E-Commerce Information Systems Using the User Centered Design Meth</w:t>
+      </w:r>
+      <w:r>
+        <w:rPr>
+          <w:rFonts w:ascii="Times New Roman" w:hAnsi="Times New Roman" w:cs="Times New Roman"/>
+          <w:i/>
+          <w:sz w:val="24"/>
+        </w:rPr>
+        <w:t>od at PT. Pure Healthy Nature</w:t>
+      </w:r>
+      <w:r>
+        <w:rPr>
+          <w:rFonts w:ascii="Times New Roman" w:hAnsi="Times New Roman" w:cs="Times New Roman"/>
+          <w:sz w:val="24"/>
+        </w:rPr>
+        <w:t xml:space="preserve">. </w:t>
+      </w:r>
+      <w:r>
+        <w:rPr>
+          <w:rFonts w:ascii="Times New Roman" w:hAnsi="Times New Roman" w:cs="Times New Roman"/>
+          <w:i/>
+          <w:iCs/>
+          <w:color w:val="222222"/>
+          <w:sz w:val="24"/>
+          <w:szCs w:val="20"/>
+          <w:shd w:val="clear" w:color="auto" w:fill="FFFFFF"/>
+        </w:rPr>
+        <w:t>Tech-E</w:t>
+      </w:r>
+      <w:r>
+        <w:rPr>
+          <w:rFonts w:ascii="Times New Roman" w:hAnsi="Times New Roman" w:cs="Times New Roman"/>
+          <w:color w:val="222222"/>
+          <w:sz w:val="24"/>
+          <w:szCs w:val="20"/>
+          <w:shd w:val="clear" w:color="auto" w:fill="FFFFFF"/>
+        </w:rPr>
+        <w:t>, </w:t>
+      </w:r>
+      <w:r>
+        <w:rPr>
+          <w:rFonts w:ascii="Times New Roman" w:hAnsi="Times New Roman" w:cs="Times New Roman"/>
+          <w:i/>
+          <w:iCs/>
+          <w:color w:val="222222"/>
+          <w:sz w:val="24"/>
+          <w:szCs w:val="20"/>
+          <w:shd w:val="clear" w:color="auto" w:fill="FFFFFF"/>
+        </w:rPr>
+        <w:t>2</w:t>
+      </w:r>
+      <w:r>
+        <w:rPr>
+          <w:rFonts w:ascii="Times New Roman" w:hAnsi="Times New Roman" w:cs="Times New Roman"/>
+          <w:color w:val="222222"/>
+          <w:sz w:val="24"/>
+          <w:szCs w:val="20"/>
+          <w:shd w:val="clear" w:color="auto" w:fill="FFFFFF"/>
+        </w:rPr>
+        <w:t>(2), pp.46-52.</w:t>
       </w:r>
     </w:p>
     <w:p>
@@ -135,7 +260,7 @@
         <w:tabs>
           <w:tab w:val="left" w:pos="567"/>
         </w:tabs>
-        <w:spacing w:line="360" w:lineRule="auto"/>
+        <w:spacing w:line="240" w:lineRule="auto"/>
         <w:ind w:left="426" w:hanging="426"/>
         <w:rPr>
           <w:rFonts w:ascii="Times New Roman" w:hAnsi="Times New Roman" w:cs="Times New Roman"/>
@@ -154,7 +279,58 @@
           <w:rFonts w:ascii="Times New Roman" w:hAnsi="Times New Roman" w:cs="Times New Roman"/>
           <w:sz w:val="24"/>
         </w:rPr>
-        <w:t>Situseo, 2017 Manfaat website https://www.situseo.com/manfaat-website/ diakses pada tanggal 7 Mei 2020</w:t>
+        <w:t xml:space="preserve">Anonim. 2017. </w:t>
+      </w:r>
+      <w:r>
+        <w:rPr>
+          <w:rFonts w:ascii="Times New Roman" w:hAnsi="Times New Roman" w:cs="Times New Roman"/>
+          <w:i/>
+          <w:sz w:val="24"/>
+        </w:rPr>
+        <w:t>Mengetahui Fungsi Kelebihan dan Kekurangan Code Igniter.</w:t>
+      </w:r>
+      <w:r>
+        <w:rPr>
+          <w:rFonts w:ascii="Times New Roman" w:hAnsi="Times New Roman" w:cs="Times New Roman"/>
+          <w:sz w:val="24"/>
+        </w:rPr>
+        <w:t xml:space="preserve"> </w:t>
+      </w:r>
+      <w:r>
+        <w:rPr>
+          <w:rFonts w:ascii="Times New Roman" w:hAnsi="Times New Roman" w:cs="Times New Roman"/>
+          <w:sz w:val="24"/>
+        </w:rPr>
+        <w:t>https://idcloudhost.com/panduan/mengetahui-fungsi-kelebihan-dan-kekurangan-codeigniter/</w:t>
+      </w:r>
+      <w:r>
+        <w:rPr>
+          <w:rFonts w:ascii="Times New Roman" w:hAnsi="Times New Roman" w:cs="Times New Roman"/>
+          <w:i/>
+          <w:sz w:val="24"/>
+        </w:rPr>
+        <w:t>.</w:t>
+      </w:r>
+      <w:r>
+        <w:rPr>
+          <w:rFonts w:ascii="Times New Roman" w:hAnsi="Times New Roman" w:cs="Times New Roman"/>
+          <w:sz w:val="24"/>
+        </w:rPr>
+        <w:t xml:space="preserve"> Diakses pada tanggal</w:t>
+      </w:r>
+      <w:r>
+        <w:rPr>
+          <w:rFonts w:ascii="Times New Roman" w:hAnsi="Times New Roman" w:cs="Times New Roman"/>
+          <w:sz w:val="24"/>
+        </w:rPr>
+        <w:t>:</w:t>
+      </w:r>
+      <w:r>
+        <w:rPr>
+          <w:rFonts w:ascii="Times New Roman" w:hAnsi="Times New Roman" w:cs="Times New Roman"/>
+          <w:sz w:val="24"/>
+        </w:rPr>
+        <w:t xml:space="preserve"> 17 November 2020</w:t>
       </w:r>
       <w:r>
         <w:rPr>
@@ -169,7 +345,7 @@
         <w:tabs>
           <w:tab w:val="left" w:pos="567"/>
         </w:tabs>
-        <w:spacing w:line="360" w:lineRule="auto"/>
+        <w:spacing w:line="240" w:lineRule="auto"/>
         <w:ind w:left="426" w:hanging="426"/>
         <w:rPr>
           <w:rFonts w:ascii="Times New Roman" w:hAnsi="Times New Roman" w:cs="Times New Roman"/>
@@ -188,7 +364,80 @@
           <w:rFonts w:ascii="Times New Roman" w:hAnsi="Times New Roman" w:cs="Times New Roman"/>
           <w:sz w:val="24"/>
         </w:rPr>
-        <w:t>Mustofa 2018 Sejarah dan Perkembangan Website https://dimbleweb.com/blog/read/sejarah-dan-perkembangan-website/124 diakses pada tanggal 7 Mei 2020</w:t>
+        <w:t>Anonim, 2018</w:t>
+      </w:r>
+      <w:r>
+        <w:rPr>
+          <w:rFonts w:ascii="Times New Roman" w:hAnsi="Times New Roman" w:cs="Times New Roman"/>
+          <w:sz w:val="24"/>
+        </w:rPr>
+        <w:t>.</w:t>
+      </w:r>
+      <w:r>
+        <w:rPr>
+          <w:rFonts w:ascii="Times New Roman" w:hAnsi="Times New Roman" w:cs="Times New Roman"/>
+          <w:sz w:val="24"/>
+        </w:rPr>
+        <w:t xml:space="preserve"> </w:t>
+      </w:r>
+      <w:r>
+        <w:rPr>
+          <w:rFonts w:ascii="Times New Roman" w:hAnsi="Times New Roman" w:cs="Times New Roman"/>
+          <w:i/>
+          <w:sz w:val="24"/>
+        </w:rPr>
+        <w:t>Jenis-jenis website</w:t>
+      </w:r>
+      <w:r>
+        <w:rPr>
+          <w:rFonts w:ascii="Times New Roman" w:hAnsi="Times New Roman" w:cs="Times New Roman"/>
+          <w:i/>
+          <w:sz w:val="24"/>
+        </w:rPr>
+        <w:t>.</w:t>
+      </w:r>
+      <w:r>
+        <w:rPr>
+          <w:rFonts w:ascii="Times New Roman" w:hAnsi="Times New Roman" w:cs="Times New Roman"/>
+          <w:sz w:val="24"/>
+        </w:rPr>
+        <w:t xml:space="preserve"> </w:t>
+      </w:r>
+      <w:r>
+        <w:rPr>
+          <w:rFonts w:ascii="Times New Roman" w:hAnsi="Times New Roman" w:cs="Times New Roman"/>
+          <w:i/>
+          <w:sz w:val="24"/>
+        </w:rPr>
+        <w:t>https://fastwork.id/blog/jenis-jenis-website/</w:t>
+      </w:r>
+      <w:r>
+        <w:rPr>
+          <w:rFonts w:ascii="Times New Roman" w:hAnsi="Times New Roman" w:cs="Times New Roman"/>
+          <w:sz w:val="24"/>
+        </w:rPr>
+        <w:t>. D</w:t>
+      </w:r>
+      <w:r>
+        <w:rPr>
+          <w:rFonts w:ascii="Times New Roman" w:hAnsi="Times New Roman" w:cs="Times New Roman"/>
+          <w:sz w:val="24"/>
+        </w:rPr>
+        <w:t>iakses pada tanggal</w:t>
+      </w:r>
+      <w:r>
+        <w:rPr>
+          <w:rFonts w:ascii="Times New Roman" w:hAnsi="Times New Roman" w:cs="Times New Roman"/>
+          <w:sz w:val="24"/>
+        </w:rPr>
+        <w:t>:</w:t>
+      </w:r>
+      <w:r>
+        <w:rPr>
+          <w:rFonts w:ascii="Times New Roman" w:hAnsi="Times New Roman" w:cs="Times New Roman"/>
+          <w:sz w:val="24"/>
+        </w:rPr>
+        <w:t xml:space="preserve"> 7 Mei 2020</w:t>
       </w:r>
       <w:r>
         <w:rPr>
@@ -203,7 +452,7 @@
         <w:tabs>
           <w:tab w:val="left" w:pos="567"/>
         </w:tabs>
-        <w:spacing w:line="360" w:lineRule="auto"/>
+        <w:spacing w:line="240" w:lineRule="auto"/>
         <w:ind w:left="426" w:hanging="426"/>
         <w:rPr>
           <w:rFonts w:ascii="Times New Roman" w:hAnsi="Times New Roman" w:cs="Times New Roman"/>
@@ -215,21 +464,32 @@
           <w:rFonts w:ascii="Times New Roman" w:hAnsi="Times New Roman" w:cs="Times New Roman"/>
           <w:sz w:val="24"/>
         </w:rPr>
-        <w:t xml:space="preserve">[6]. </w:t>
-      </w:r>
-      <w:r>
-        <w:rPr>
-          <w:rFonts w:ascii="Times New Roman" w:hAnsi="Times New Roman" w:cs="Times New Roman"/>
-          <w:sz w:val="24"/>
-        </w:rPr>
-        <w:t>Sugeng,S. 2018. E-Commerce Sebagai Pendukung Pemasaran. Jakarta</w:t>
-      </w:r>
-      <w:r>
-        <w:rPr>
-          <w:rFonts w:ascii="Times New Roman" w:hAnsi="Times New Roman" w:cs="Times New Roman"/>
-          <w:sz w:val="24"/>
-        </w:rPr>
-        <w:t>.</w:t>
+        <w:t>[6].</w:t>
+      </w:r>
+      <w:r>
+        <w:t xml:space="preserve"> </w:t>
+      </w:r>
+      <w:r>
+        <w:rPr>
+          <w:rFonts w:ascii="Times New Roman" w:hAnsi="Times New Roman" w:cs="Times New Roman"/>
+          <w:sz w:val="24"/>
+        </w:rPr>
+        <w:t xml:space="preserve">Ardiansyah, Doni. 2016. </w:t>
+      </w:r>
+      <w:r>
+        <w:rPr>
+          <w:rFonts w:ascii="Times New Roman" w:hAnsi="Times New Roman" w:cs="Times New Roman"/>
+          <w:i/>
+          <w:sz w:val="24"/>
+        </w:rPr>
+        <w:t>Sistem Informasi Pendaftaran Event dengan PHP untuk Panduan Skripsi</w:t>
+      </w:r>
+      <w:r>
+        <w:rPr>
+          <w:rFonts w:ascii="Times New Roman" w:hAnsi="Times New Roman" w:cs="Times New Roman"/>
+          <w:sz w:val="24"/>
+        </w:rPr>
+        <w:t>. Cirebon, Jawa Barat</w:t>
       </w:r>
     </w:p>
     <w:p>
@@ -237,7 +497,7 @@
         <w:tabs>
           <w:tab w:val="left" w:pos="567"/>
         </w:tabs>
-        <w:spacing w:line="360" w:lineRule="auto"/>
+        <w:spacing w:line="240" w:lineRule="auto"/>
         <w:ind w:left="426" w:hanging="426"/>
         <w:rPr>
           <w:rFonts w:ascii="Times New Roman" w:hAnsi="Times New Roman" w:cs="Times New Roman"/>
@@ -256,14 +516,59 @@
           <w:rFonts w:ascii="Times New Roman" w:hAnsi="Times New Roman" w:cs="Times New Roman"/>
           <w:sz w:val="24"/>
         </w:rPr>
-        <w:t>FasaPay Administrator. Jenis-jenis E-Commerce. https://blog.fasapay.id/jenis-jenis-e-commerce/. Diakses pada 20 November 2020</w:t>
-      </w:r>
-      <w:r>
-        <w:rPr>
-          <w:rFonts w:ascii="Times New Roman" w:hAnsi="Times New Roman" w:cs="Times New Roman"/>
-          <w:sz w:val="24"/>
-        </w:rPr>
-        <w:t>.</w:t>
+        <w:t>Edy, Ahmad</w:t>
+      </w:r>
+      <w:r>
+        <w:rPr>
+          <w:rFonts w:ascii="Times New Roman" w:hAnsi="Times New Roman" w:cs="Times New Roman"/>
+          <w:sz w:val="24"/>
+        </w:rPr>
+        <w:t>, 2016</w:t>
+      </w:r>
+      <w:r>
+        <w:rPr>
+          <w:rFonts w:ascii="Times New Roman" w:hAnsi="Times New Roman" w:cs="Times New Roman"/>
+          <w:sz w:val="24"/>
+        </w:rPr>
+        <w:t xml:space="preserve">. </w:t>
+      </w:r>
+      <w:r>
+        <w:rPr>
+          <w:rFonts w:ascii="Times New Roman" w:hAnsi="Times New Roman" w:cs="Times New Roman"/>
+          <w:i/>
+          <w:sz w:val="24"/>
+        </w:rPr>
+        <w:t>Membuat file CSS didalam halaman WEB</w:t>
+      </w:r>
+      <w:r>
+        <w:rPr>
+          <w:rFonts w:ascii="Times New Roman" w:hAnsi="Times New Roman" w:cs="Times New Roman"/>
+          <w:sz w:val="24"/>
+        </w:rPr>
+        <w:t xml:space="preserve">. </w:t>
+      </w:r>
+      <w:r>
+        <w:rPr>
+          <w:rFonts w:ascii="Times New Roman" w:hAnsi="Times New Roman" w:cs="Times New Roman"/>
+          <w:i/>
+          <w:sz w:val="24"/>
+        </w:rPr>
+        <w:t>http://ahmad-edy.web.ugm.ac.id/materi.htm</w:t>
+      </w:r>
+      <w:r>
+        <w:rPr>
+          <w:rFonts w:ascii="Times New Roman" w:hAnsi="Times New Roman" w:cs="Times New Roman"/>
+          <w:i/>
+          <w:sz w:val="24"/>
+        </w:rPr>
+        <w:t>l</w:t>
+      </w:r>
+      <w:r>
+        <w:rPr>
+          <w:rFonts w:ascii="Times New Roman" w:hAnsi="Times New Roman" w:cs="Times New Roman"/>
+          <w:sz w:val="24"/>
+        </w:rPr>
+        <w:t>. Diakses pada tanggal: 15 Agustus 2020.</w:t>
       </w:r>
     </w:p>
     <w:p>
@@ -271,7 +576,7 @@
         <w:tabs>
           <w:tab w:val="left" w:pos="567"/>
         </w:tabs>
-        <w:spacing w:line="360" w:lineRule="auto"/>
+        <w:spacing w:line="240" w:lineRule="auto"/>
         <w:ind w:left="426" w:hanging="426"/>
         <w:rPr>
           <w:rFonts w:ascii="Times New Roman" w:hAnsi="Times New Roman" w:cs="Times New Roman"/>
@@ -283,14 +588,50 @@
           <w:rFonts w:ascii="Times New Roman" w:hAnsi="Times New Roman" w:cs="Times New Roman"/>
           <w:sz w:val="24"/>
         </w:rPr>
-        <w:t xml:space="preserve">[8]. </w:t>
-      </w:r>
-      <w:r>
-        <w:rPr>
-          <w:rFonts w:ascii="Times New Roman" w:hAnsi="Times New Roman" w:cs="Times New Roman"/>
-          <w:sz w:val="24"/>
-        </w:rPr>
-        <w:t>Aco, Ambo dan Hutami, Andi. 2017. Analisis Bisnis E-Commerce pada Mahasiswa Universitas Islam Negeri Alauddin Makassar. Makassar.</w:t>
+        <w:t xml:space="preserve">[6]. </w:t>
+      </w:r>
+      <w:r>
+        <w:rPr>
+          <w:rFonts w:ascii="Times New Roman" w:hAnsi="Times New Roman" w:cs="Times New Roman"/>
+          <w:sz w:val="24"/>
+        </w:rPr>
+        <w:t>Sugeng,</w:t>
+      </w:r>
+      <w:r>
+        <w:rPr>
+          <w:rFonts w:ascii="Times New Roman" w:hAnsi="Times New Roman" w:cs="Times New Roman"/>
+          <w:sz w:val="24"/>
+        </w:rPr>
+        <w:t xml:space="preserve"> </w:t>
+      </w:r>
+      <w:r>
+        <w:rPr>
+          <w:rFonts w:ascii="Times New Roman" w:hAnsi="Times New Roman" w:cs="Times New Roman"/>
+          <w:sz w:val="24"/>
+        </w:rPr>
+        <w:t xml:space="preserve">S. 2018. </w:t>
+      </w:r>
+      <w:r>
+        <w:rPr>
+          <w:rFonts w:ascii="Times New Roman" w:hAnsi="Times New Roman" w:cs="Times New Roman"/>
+          <w:i/>
+          <w:sz w:val="24"/>
+        </w:rPr>
+        <w:t>E-Commerce Sebagai Pendukung Pemasaran</w:t>
+      </w:r>
+      <w:r>
+        <w:rPr>
+          <w:rFonts w:ascii="Times New Roman" w:hAnsi="Times New Roman" w:cs="Times New Roman"/>
+          <w:sz w:val="24"/>
+        </w:rPr>
+        <w:t>. Jakarta</w:t>
+      </w:r>
+      <w:r>
+        <w:rPr>
+          <w:rFonts w:ascii="Times New Roman" w:hAnsi="Times New Roman" w:cs="Times New Roman"/>
+          <w:sz w:val="24"/>
+        </w:rPr>
+        <w:t>.</w:t>
       </w:r>
     </w:p>
     <w:p>
@@ -298,7 +639,7 @@
         <w:tabs>
           <w:tab w:val="left" w:pos="567"/>
         </w:tabs>
-        <w:spacing w:line="360" w:lineRule="auto"/>
+        <w:spacing w:line="240" w:lineRule="auto"/>
         <w:ind w:left="426" w:hanging="426"/>
         <w:rPr>
           <w:rFonts w:ascii="Times New Roman" w:hAnsi="Times New Roman" w:cs="Times New Roman"/>
@@ -310,21 +651,29 @@
           <w:rFonts w:ascii="Times New Roman" w:hAnsi="Times New Roman" w:cs="Times New Roman"/>
           <w:sz w:val="24"/>
         </w:rPr>
-        <w:t xml:space="preserve">[9]. </w:t>
-      </w:r>
-      <w:r>
-        <w:rPr>
-          <w:rFonts w:ascii="Times New Roman" w:hAnsi="Times New Roman" w:cs="Times New Roman"/>
-          <w:sz w:val="24"/>
-        </w:rPr>
-        <w:t>Riyanto. 2011</w:t>
-      </w:r>
-      <w:r>
-        <w:rPr>
-          <w:rFonts w:ascii="Times New Roman" w:hAnsi="Times New Roman" w:cs="Times New Roman"/>
-          <w:sz w:val="24"/>
-        </w:rPr>
-        <w:t>. Microsoft sql server dengan PostgreSQL. Jakarta</w:t>
+        <w:t xml:space="preserve">[7]. </w:t>
+      </w:r>
+      <w:r>
+        <w:rPr>
+          <w:rFonts w:ascii="Times New Roman" w:hAnsi="Times New Roman" w:cs="Times New Roman"/>
+          <w:sz w:val="24"/>
+        </w:rPr>
+        <w:t xml:space="preserve">Fachrul, S. 2018. </w:t>
+      </w:r>
+      <w:r>
+        <w:rPr>
+          <w:rFonts w:ascii="Times New Roman" w:hAnsi="Times New Roman" w:cs="Times New Roman"/>
+          <w:i/>
+          <w:sz w:val="24"/>
+        </w:rPr>
+        <w:t>E-Commerce: Pengembangan Model Perniagaan Menggunakan Internet</w:t>
+      </w:r>
+      <w:r>
+        <w:rPr>
+          <w:rFonts w:ascii="Times New Roman" w:hAnsi="Times New Roman" w:cs="Times New Roman"/>
+          <w:sz w:val="24"/>
+        </w:rPr>
+        <w:t>. Jakarta</w:t>
       </w:r>
       <w:r>
         <w:rPr>
@@ -339,7 +688,7 @@
         <w:tabs>
           <w:tab w:val="left" w:pos="567"/>
         </w:tabs>
-        <w:spacing w:line="360" w:lineRule="auto"/>
+        <w:spacing w:line="240" w:lineRule="auto"/>
         <w:ind w:left="426" w:hanging="426"/>
         <w:rPr>
           <w:rFonts w:ascii="Times New Roman" w:hAnsi="Times New Roman" w:cs="Times New Roman"/>
@@ -351,21 +700,50 @@
           <w:rFonts w:ascii="Times New Roman" w:hAnsi="Times New Roman" w:cs="Times New Roman"/>
           <w:sz w:val="24"/>
         </w:rPr>
-        <w:t xml:space="preserve">[10]. </w:t>
-      </w:r>
-      <w:r>
-        <w:rPr>
-          <w:rFonts w:ascii="Times New Roman" w:hAnsi="Times New Roman" w:cs="Times New Roman"/>
-          <w:sz w:val="24"/>
-        </w:rPr>
-        <w:t>Edy, Ahmad. Membuat file CSS didalam halaman WEB. http://ahmad-edy.web.ugm.ac.id/materi.ht</w:t>
-      </w:r>
-      <w:r>
-        <w:rPr>
-          <w:rFonts w:ascii="Times New Roman" w:hAnsi="Times New Roman" w:cs="Times New Roman"/>
-          <w:sz w:val="24"/>
-        </w:rPr>
-        <w:t>m . Diakses pada 15 Agustus 2020.</w:t>
+        <w:t xml:space="preserve">[8]. </w:t>
+      </w:r>
+      <w:r>
+        <w:rPr>
+          <w:rFonts w:ascii="Times New Roman" w:hAnsi="Times New Roman" w:cs="Times New Roman"/>
+          <w:sz w:val="24"/>
+        </w:rPr>
+        <w:t xml:space="preserve">FasaPay Administrator. </w:t>
+      </w:r>
+      <w:r>
+        <w:rPr>
+          <w:rFonts w:ascii="Times New Roman" w:hAnsi="Times New Roman" w:cs="Times New Roman"/>
+          <w:i/>
+          <w:sz w:val="24"/>
+        </w:rPr>
+        <w:t>Jenis-jenis E-Commerce</w:t>
+      </w:r>
+      <w:r>
+        <w:rPr>
+          <w:rFonts w:ascii="Times New Roman" w:hAnsi="Times New Roman" w:cs="Times New Roman"/>
+          <w:sz w:val="24"/>
+        </w:rPr>
+        <w:t>. https://blog.fasap</w:t>
+      </w:r>
+      <w:r>
+        <w:rPr>
+          <w:rFonts w:ascii="Times New Roman" w:hAnsi="Times New Roman" w:cs="Times New Roman"/>
+          <w:sz w:val="24"/>
+        </w:rPr>
+        <w:t>ay.id/jenis-jenis-e-commerce/ d</w:t>
+      </w:r>
+      <w:r>
+        <w:rPr>
+          <w:rFonts w:ascii="Times New Roman" w:hAnsi="Times New Roman" w:cs="Times New Roman"/>
+          <w:sz w:val="24"/>
+        </w:rPr>
+        <w:t>iakses pada 20 November 2020</w:t>
+      </w:r>
+      <w:r>
+        <w:rPr>
+          <w:rFonts w:ascii="Times New Roman" w:hAnsi="Times New Roman" w:cs="Times New Roman"/>
+          <w:sz w:val="24"/>
+        </w:rPr>
+        <w:t>.</w:t>
       </w:r>
     </w:p>
     <w:p>
@@ -373,7 +751,7 @@
         <w:tabs>
           <w:tab w:val="left" w:pos="567"/>
         </w:tabs>
-        <w:spacing w:line="360" w:lineRule="auto"/>
+        <w:spacing w:line="240" w:lineRule="auto"/>
         <w:ind w:left="426" w:hanging="426"/>
         <w:rPr>
           <w:rFonts w:ascii="Times New Roman" w:hAnsi="Times New Roman" w:cs="Times New Roman"/>
@@ -385,23 +763,29 @@
           <w:rFonts w:ascii="Times New Roman" w:hAnsi="Times New Roman" w:cs="Times New Roman"/>
           <w:sz w:val="24"/>
         </w:rPr>
-        <w:t xml:space="preserve">[11]. </w:t>
-      </w:r>
-      <w:r>
-        <w:rPr>
-          <w:rFonts w:ascii="Times New Roman" w:hAnsi="Times New Roman" w:cs="Times New Roman"/>
-          <w:sz w:val="24"/>
-        </w:rPr>
-        <w:t>Simarmata, J. 2014</w:t>
-      </w:r>
-      <w:bookmarkStart w:id="0" w:name="_GoBack"/>
-      <w:bookmarkEnd w:id="0"/>
-      <w:r>
-        <w:rPr>
-          <w:rFonts w:ascii="Times New Roman" w:hAnsi="Times New Roman" w:cs="Times New Roman"/>
-          <w:sz w:val="24"/>
-        </w:rPr>
-        <w:t>. Menggunakan PHP dan MySQL. Penerbit Andi: Yogyakarta.</w:t>
+        <w:t xml:space="preserve">[9]. </w:t>
+      </w:r>
+      <w:r>
+        <w:rPr>
+          <w:rFonts w:ascii="Times New Roman" w:hAnsi="Times New Roman" w:cs="Times New Roman"/>
+          <w:sz w:val="24"/>
+        </w:rPr>
+        <w:t>Kasmi, Kasmi, and Adi Nurdian Candra. "</w:t>
+      </w:r>
+      <w:r>
+        <w:rPr>
+          <w:rFonts w:ascii="Times New Roman" w:hAnsi="Times New Roman" w:cs="Times New Roman"/>
+          <w:i/>
+          <w:sz w:val="24"/>
+        </w:rPr>
+        <w:t>Penerapan E-Commerce Berbasis Business To Consumers Untuk Meningkatan Penjualan Produk Makanan Ringan Khas Pringsewu</w:t>
+      </w:r>
+      <w:r>
+        <w:rPr>
+          <w:rFonts w:ascii="Times New Roman" w:hAnsi="Times New Roman" w:cs="Times New Roman"/>
+          <w:sz w:val="24"/>
+        </w:rPr>
+        <w:t>." Jurnal AKTUAL 15.2 (2017): 109-116.</w:t>
       </w:r>
     </w:p>
     <w:p>
@@ -409,7 +793,7 @@
         <w:tabs>
           <w:tab w:val="left" w:pos="567"/>
         </w:tabs>
-        <w:spacing w:line="360" w:lineRule="auto"/>
+        <w:spacing w:line="240" w:lineRule="auto"/>
         <w:ind w:left="426" w:hanging="426"/>
         <w:rPr>
           <w:rFonts w:ascii="Times New Roman" w:hAnsi="Times New Roman" w:cs="Times New Roman"/>
@@ -421,14 +805,29 @@
           <w:rFonts w:ascii="Times New Roman" w:hAnsi="Times New Roman" w:cs="Times New Roman"/>
           <w:sz w:val="24"/>
         </w:rPr>
-        <w:t xml:space="preserve">[12]. </w:t>
-      </w:r>
-      <w:r>
-        <w:rPr>
-          <w:rFonts w:ascii="Times New Roman" w:hAnsi="Times New Roman" w:cs="Times New Roman"/>
-          <w:sz w:val="24"/>
-        </w:rPr>
-        <w:t>Abdullah, Rohi. 2018. 7 in 1 Pemograman Web Untuk Pemula. Jakarta</w:t>
+        <w:t>[10].</w:t>
+      </w:r>
+      <w:r>
+        <w:rPr>
+          <w:rFonts w:ascii="Times New Roman" w:hAnsi="Times New Roman" w:cs="Times New Roman"/>
+          <w:sz w:val="24"/>
+        </w:rPr>
+        <w:t xml:space="preserve">Mubarok, A. and Hadianti, S., 2016. </w:t>
+      </w:r>
+      <w:r>
+        <w:rPr>
+          <w:rFonts w:ascii="Times New Roman" w:hAnsi="Times New Roman" w:cs="Times New Roman"/>
+          <w:i/>
+          <w:sz w:val="24"/>
+        </w:rPr>
+        <w:t>Perancangan Program Transaksi Penerimaan Dan Pengeluaran Kas Berbasis Web</w:t>
+      </w:r>
+      <w:r>
+        <w:rPr>
+          <w:rFonts w:ascii="Times New Roman" w:hAnsi="Times New Roman" w:cs="Times New Roman"/>
+          <w:sz w:val="24"/>
+        </w:rPr>
+        <w:t>. Jurnal Informatika, 3(1)</w:t>
       </w:r>
       <w:r>
         <w:rPr>
@@ -443,7 +842,7 @@
         <w:tabs>
           <w:tab w:val="left" w:pos="567"/>
         </w:tabs>
-        <w:spacing w:line="360" w:lineRule="auto"/>
+        <w:spacing w:line="240" w:lineRule="auto"/>
         <w:ind w:left="426" w:hanging="426"/>
         <w:rPr>
           <w:rFonts w:ascii="Times New Roman" w:hAnsi="Times New Roman" w:cs="Times New Roman"/>
@@ -455,21 +854,29 @@
           <w:rFonts w:ascii="Times New Roman" w:hAnsi="Times New Roman" w:cs="Times New Roman"/>
           <w:sz w:val="24"/>
         </w:rPr>
-        <w:t xml:space="preserve">[13]. </w:t>
-      </w:r>
-      <w:r>
-        <w:rPr>
-          <w:rFonts w:ascii="Times New Roman" w:hAnsi="Times New Roman" w:cs="Times New Roman"/>
-          <w:sz w:val="24"/>
-        </w:rPr>
-        <w:t>Fachrul, S. 2018. E-Commerce: Pengembangan Model Perniagaan Menggunakan Internet. Jakarta</w:t>
-      </w:r>
-      <w:r>
-        <w:rPr>
-          <w:rFonts w:ascii="Times New Roman" w:hAnsi="Times New Roman" w:cs="Times New Roman"/>
-          <w:sz w:val="24"/>
-        </w:rPr>
-        <w:t>.</w:t>
+        <w:t xml:space="preserve">[11]. </w:t>
+      </w:r>
+      <w:r>
+        <w:rPr>
+          <w:rFonts w:ascii="Times New Roman" w:hAnsi="Times New Roman" w:cs="Times New Roman"/>
+          <w:sz w:val="24"/>
+        </w:rPr>
+        <w:t>Mumtahana, Hani Atun, Sekreningsih Nita, and Adzinta Winerawan Tito. "</w:t>
+      </w:r>
+      <w:r>
+        <w:rPr>
+          <w:rFonts w:ascii="Times New Roman" w:hAnsi="Times New Roman" w:cs="Times New Roman"/>
+          <w:i/>
+          <w:sz w:val="24"/>
+        </w:rPr>
+        <w:t>Pemanfaatan web e-commerce untuk meningkatkan strategi pemasaran.</w:t>
+      </w:r>
+      <w:r>
+        <w:rPr>
+          <w:rFonts w:ascii="Times New Roman" w:hAnsi="Times New Roman" w:cs="Times New Roman"/>
+          <w:sz w:val="24"/>
+        </w:rPr>
+        <w:t>" Khazanah Informatika: Jurnal Ilmu Komputer dan Informatika 3.1 (2017): 6-15.</w:t>
       </w:r>
     </w:p>
     <w:p>
@@ -477,7 +884,7 @@
         <w:tabs>
           <w:tab w:val="left" w:pos="567"/>
         </w:tabs>
-        <w:spacing w:line="360" w:lineRule="auto"/>
+        <w:spacing w:line="240" w:lineRule="auto"/>
         <w:ind w:left="426" w:hanging="426"/>
         <w:rPr>
           <w:rFonts w:ascii="Times New Roman" w:hAnsi="Times New Roman" w:cs="Times New Roman"/>
@@ -489,15 +896,108 @@
           <w:rFonts w:ascii="Times New Roman" w:hAnsi="Times New Roman" w:cs="Times New Roman"/>
           <w:sz w:val="24"/>
         </w:rPr>
-        <w:lastRenderedPageBreak/>
-        <w:t xml:space="preserve">[14]. </w:t>
-      </w:r>
-      <w:r>
-        <w:rPr>
-          <w:rFonts w:ascii="Times New Roman" w:hAnsi="Times New Roman" w:cs="Times New Roman"/>
-          <w:sz w:val="24"/>
-        </w:rPr>
-        <w:t>Peni,Sri dan Eka, Bambang. 2013. Pembuatan Website E-Commerce Pada Distro Java Trend. Solo</w:t>
+        <w:t>[12].</w:t>
+      </w:r>
+      <w:r>
+        <w:rPr>
+          <w:rFonts w:ascii="Times New Roman" w:hAnsi="Times New Roman" w:cs="Times New Roman"/>
+          <w:sz w:val="24"/>
+        </w:rPr>
+        <w:t>Mustofa</w:t>
+      </w:r>
+      <w:r>
+        <w:rPr>
+          <w:rFonts w:ascii="Times New Roman" w:hAnsi="Times New Roman" w:cs="Times New Roman"/>
+          <w:sz w:val="24"/>
+        </w:rPr>
+        <w:t>,</w:t>
+      </w:r>
+      <w:r>
+        <w:rPr>
+          <w:rFonts w:ascii="Times New Roman" w:hAnsi="Times New Roman" w:cs="Times New Roman"/>
+          <w:sz w:val="24"/>
+        </w:rPr>
+        <w:t xml:space="preserve"> 2018</w:t>
+      </w:r>
+      <w:r>
+        <w:rPr>
+          <w:rFonts w:ascii="Times New Roman" w:hAnsi="Times New Roman" w:cs="Times New Roman"/>
+          <w:sz w:val="24"/>
+        </w:rPr>
+        <w:t>.</w:t>
+      </w:r>
+      <w:r>
+        <w:rPr>
+          <w:rFonts w:ascii="Times New Roman" w:hAnsi="Times New Roman" w:cs="Times New Roman"/>
+          <w:sz w:val="24"/>
+        </w:rPr>
+        <w:t xml:space="preserve"> </w:t>
+      </w:r>
+      <w:r>
+        <w:rPr>
+          <w:rFonts w:ascii="Times New Roman" w:hAnsi="Times New Roman" w:cs="Times New Roman"/>
+          <w:i/>
+          <w:sz w:val="24"/>
+        </w:rPr>
+        <w:t>Sejarah dan Perkembangan Website</w:t>
+      </w:r>
+      <w:r>
+        <w:rPr>
+          <w:rFonts w:ascii="Times New Roman" w:hAnsi="Times New Roman" w:cs="Times New Roman"/>
+          <w:i/>
+          <w:sz w:val="24"/>
+        </w:rPr>
+        <w:t>.</w:t>
+      </w:r>
+      <w:r>
+        <w:rPr>
+          <w:rFonts w:ascii="Times New Roman" w:hAnsi="Times New Roman" w:cs="Times New Roman"/>
+          <w:sz w:val="24"/>
+        </w:rPr>
+        <w:t xml:space="preserve"> </w:t>
+      </w:r>
+      <w:r>
+        <w:rPr>
+          <w:rFonts w:ascii="Times New Roman" w:hAnsi="Times New Roman" w:cs="Times New Roman"/>
+          <w:sz w:val="24"/>
+        </w:rPr>
+        <w:t>https://dimbleweb.com/blog/read/sejarah-dan-perkembangan-website/124</w:t>
+      </w:r>
+      <w:r>
+        <w:rPr>
+          <w:rFonts w:ascii="Times New Roman" w:hAnsi="Times New Roman" w:cs="Times New Roman"/>
+          <w:i/>
+          <w:sz w:val="24"/>
+        </w:rPr>
+        <w:t>.</w:t>
+      </w:r>
+      <w:r>
+        <w:rPr>
+          <w:rFonts w:ascii="Times New Roman" w:hAnsi="Times New Roman" w:cs="Times New Roman"/>
+          <w:sz w:val="24"/>
+        </w:rPr>
+        <w:t xml:space="preserve"> D</w:t>
+      </w:r>
+      <w:r>
+        <w:rPr>
+          <w:rFonts w:ascii="Times New Roman" w:hAnsi="Times New Roman" w:cs="Times New Roman"/>
+          <w:sz w:val="24"/>
+        </w:rPr>
+        <w:t>iakses pada tanggal</w:t>
+      </w:r>
+      <w:r>
+        <w:rPr>
+          <w:rFonts w:ascii="Times New Roman" w:hAnsi="Times New Roman" w:cs="Times New Roman"/>
+          <w:sz w:val="24"/>
+        </w:rPr>
+        <w:t>:</w:t>
+      </w:r>
+      <w:r>
+        <w:rPr>
+          <w:rFonts w:ascii="Times New Roman" w:hAnsi="Times New Roman" w:cs="Times New Roman"/>
+          <w:sz w:val="24"/>
+        </w:rPr>
+        <w:t xml:space="preserve"> 7 Mei 2020</w:t>
       </w:r>
       <w:r>
         <w:rPr>
@@ -512,7 +1012,7 @@
         <w:tabs>
           <w:tab w:val="left" w:pos="567"/>
         </w:tabs>
-        <w:spacing w:line="360" w:lineRule="auto"/>
+        <w:spacing w:line="240" w:lineRule="auto"/>
         <w:ind w:left="426" w:hanging="426"/>
         <w:rPr>
           <w:rFonts w:ascii="Times New Roman" w:hAnsi="Times New Roman" w:cs="Times New Roman"/>
@@ -524,14 +1024,43 @@
           <w:rFonts w:ascii="Times New Roman" w:hAnsi="Times New Roman" w:cs="Times New Roman"/>
           <w:sz w:val="24"/>
         </w:rPr>
-        <w:t xml:space="preserve">[15]. </w:t>
-      </w:r>
-      <w:r>
-        <w:rPr>
-          <w:rFonts w:ascii="Times New Roman" w:hAnsi="Times New Roman" w:cs="Times New Roman"/>
-          <w:sz w:val="24"/>
-        </w:rPr>
-        <w:t>Nurrahman, M dan Ahmad, L. 2018. Rancang Bangun Sistem Informasi Praktek Kerja Lapangan (PKL). Mataram</w:t>
+        <w:t>[13].</w:t>
+      </w:r>
+      <w:r>
+        <w:rPr>
+          <w:rFonts w:ascii="Times New Roman" w:hAnsi="Times New Roman" w:cs="Times New Roman"/>
+          <w:sz w:val="24"/>
+        </w:rPr>
+        <w:t xml:space="preserve">Mutiara Arumsari, 2018. </w:t>
+      </w:r>
+      <w:r>
+        <w:rPr>
+          <w:rFonts w:ascii="Times New Roman" w:hAnsi="Times New Roman" w:cs="Times New Roman"/>
+          <w:i/>
+          <w:sz w:val="24"/>
+        </w:rPr>
+        <w:t>Fitur-fitur microsoft visual studio code</w:t>
+      </w:r>
+      <w:r>
+        <w:rPr>
+          <w:rFonts w:ascii="Times New Roman" w:hAnsi="Times New Roman" w:cs="Times New Roman"/>
+          <w:sz w:val="24"/>
+        </w:rPr>
+        <w:t xml:space="preserve"> https://www.dicoding.com/blog/microsoft-visual-studio-code/</w:t>
+      </w:r>
+      <w:r>
+        <w:rPr>
+          <w:rFonts w:ascii="Times New Roman" w:hAnsi="Times New Roman" w:cs="Times New Roman"/>
+          <w:sz w:val="24"/>
+        </w:rPr>
+        <w:t>. D</w:t>
+      </w:r>
+      <w:r>
+        <w:rPr>
+          <w:rFonts w:ascii="Times New Roman" w:hAnsi="Times New Roman" w:cs="Times New Roman"/>
+          <w:sz w:val="24"/>
+        </w:rPr>
+        <w:t>iakses pada tanggal 2 Desember 2020</w:t>
       </w:r>
       <w:r>
         <w:rPr>
@@ -546,7 +1075,7 @@
         <w:tabs>
           <w:tab w:val="left" w:pos="567"/>
         </w:tabs>
-        <w:spacing w:line="360" w:lineRule="auto"/>
+        <w:spacing w:line="240" w:lineRule="auto"/>
         <w:ind w:left="426" w:hanging="426"/>
         <w:rPr>
           <w:rFonts w:ascii="Times New Roman" w:hAnsi="Times New Roman" w:cs="Times New Roman"/>
@@ -558,14 +1087,30 @@
           <w:rFonts w:ascii="Times New Roman" w:hAnsi="Times New Roman" w:cs="Times New Roman"/>
           <w:sz w:val="24"/>
         </w:rPr>
-        <w:t xml:space="preserve">[16]. </w:t>
-      </w:r>
-      <w:r>
-        <w:rPr>
-          <w:rFonts w:ascii="Times New Roman" w:hAnsi="Times New Roman" w:cs="Times New Roman"/>
-          <w:sz w:val="24"/>
-        </w:rPr>
-        <w:t>Anonim. 2017. Mengetahui Fungsi Kelebihan dan Kekurangan Code Igniter. https://idcloudhost.com/panduan/mengetahui-fungsi-kelebihan-dan-kekurangan-codeigniter/ Diakses pada tanggal 17 November 2020</w:t>
+        <w:lastRenderedPageBreak/>
+        <w:t>[14].</w:t>
+      </w:r>
+      <w:r>
+        <w:rPr>
+          <w:rFonts w:ascii="Times New Roman" w:hAnsi="Times New Roman" w:cs="Times New Roman"/>
+          <w:sz w:val="24"/>
+        </w:rPr>
+        <w:t xml:space="preserve">Nurrahman, M dan Ahmad, L. 2018. </w:t>
+      </w:r>
+      <w:r>
+        <w:rPr>
+          <w:rFonts w:ascii="Times New Roman" w:hAnsi="Times New Roman" w:cs="Times New Roman"/>
+          <w:i/>
+          <w:sz w:val="24"/>
+        </w:rPr>
+        <w:t>Rancang Bangun Sistem Informasi Praktek Kerja Lapangan (PKL)</w:t>
+      </w:r>
+      <w:r>
+        <w:rPr>
+          <w:rFonts w:ascii="Times New Roman" w:hAnsi="Times New Roman" w:cs="Times New Roman"/>
+          <w:sz w:val="24"/>
+        </w:rPr>
+        <w:t>. Mataram</w:t>
       </w:r>
       <w:r>
         <w:rPr>
@@ -580,7 +1125,7 @@
         <w:tabs>
           <w:tab w:val="left" w:pos="567"/>
         </w:tabs>
-        <w:spacing w:line="360" w:lineRule="auto"/>
+        <w:spacing w:line="240" w:lineRule="auto"/>
         <w:ind w:left="426" w:hanging="426"/>
         <w:rPr>
           <w:rFonts w:ascii="Times New Roman" w:hAnsi="Times New Roman" w:cs="Times New Roman"/>
@@ -592,14 +1137,29 @@
           <w:rFonts w:ascii="Times New Roman" w:hAnsi="Times New Roman" w:cs="Times New Roman"/>
           <w:sz w:val="24"/>
         </w:rPr>
-        <w:t xml:space="preserve">[17]. </w:t>
-      </w:r>
-      <w:r>
-        <w:rPr>
-          <w:rFonts w:ascii="Times New Roman" w:hAnsi="Times New Roman" w:cs="Times New Roman"/>
-          <w:sz w:val="24"/>
-        </w:rPr>
-        <w:t>Setiawati, Popong. 2018. Analisa Dan Perancangan Sistem Informasi Penyedia Lowongan Pekerjaan Yang Direkomendasi Berdasarkan Standar Kompetensi Kerja Nasional Indonesia (SKKNI). JIK: Jurnal Ilmu Komputer Volume 3(2). Jakarta</w:t>
+        <w:t>[15].</w:t>
+      </w:r>
+      <w:r>
+        <w:rPr>
+          <w:rFonts w:ascii="Times New Roman" w:hAnsi="Times New Roman" w:cs="Times New Roman"/>
+          <w:sz w:val="24"/>
+        </w:rPr>
+        <w:t xml:space="preserve">Peni,Sri dan Eka, Bambang. 2013. </w:t>
+      </w:r>
+      <w:r>
+        <w:rPr>
+          <w:rFonts w:ascii="Times New Roman" w:hAnsi="Times New Roman" w:cs="Times New Roman"/>
+          <w:i/>
+          <w:sz w:val="24"/>
+        </w:rPr>
+        <w:t>Pembuatan Website E-Commerce Pada Distro Java Trend</w:t>
+      </w:r>
+      <w:r>
+        <w:rPr>
+          <w:rFonts w:ascii="Times New Roman" w:hAnsi="Times New Roman" w:cs="Times New Roman"/>
+          <w:sz w:val="24"/>
+        </w:rPr>
+        <w:t>. Solo</w:t>
       </w:r>
       <w:r>
         <w:rPr>
@@ -614,7 +1174,7 @@
         <w:tabs>
           <w:tab w:val="left" w:pos="567"/>
         </w:tabs>
-        <w:spacing w:line="360" w:lineRule="auto"/>
+        <w:spacing w:line="240" w:lineRule="auto"/>
         <w:ind w:left="426" w:hanging="426"/>
         <w:rPr>
           <w:rFonts w:ascii="Times New Roman" w:hAnsi="Times New Roman" w:cs="Times New Roman"/>
@@ -626,14 +1186,29 @@
           <w:rFonts w:ascii="Times New Roman" w:hAnsi="Times New Roman" w:cs="Times New Roman"/>
           <w:sz w:val="24"/>
         </w:rPr>
-        <w:t xml:space="preserve">[18]. </w:t>
-      </w:r>
-      <w:r>
-        <w:rPr>
-          <w:rFonts w:ascii="Times New Roman" w:hAnsi="Times New Roman" w:cs="Times New Roman"/>
-          <w:sz w:val="24"/>
-        </w:rPr>
-        <w:t>Sugiarto, R. 2015. Implementasi MVC Pada Situs Portal Pencarian Universitas Di Daerah Istimewa Yogyakarta. Yogyakarta</w:t>
+        <w:t>[16].</w:t>
+      </w:r>
+      <w:r>
+        <w:rPr>
+          <w:rFonts w:ascii="Times New Roman" w:hAnsi="Times New Roman" w:cs="Times New Roman"/>
+          <w:sz w:val="24"/>
+        </w:rPr>
+        <w:t xml:space="preserve">Reyza, 2017. </w:t>
+      </w:r>
+      <w:r>
+        <w:rPr>
+          <w:rFonts w:ascii="Times New Roman" w:hAnsi="Times New Roman" w:cs="Times New Roman"/>
+          <w:i/>
+          <w:sz w:val="24"/>
+        </w:rPr>
+        <w:t>Visual Studio Code &amp; MySQL</w:t>
+      </w:r>
+      <w:r>
+        <w:rPr>
+          <w:rFonts w:ascii="Times New Roman" w:hAnsi="Times New Roman" w:cs="Times New Roman"/>
+          <w:sz w:val="24"/>
+        </w:rPr>
+        <w:t xml:space="preserve"> https://www.rezafaisal.net/visual-studio-code-&amp;-MySql diakses pada tanggal 2 Desember 2020</w:t>
       </w:r>
       <w:r>
         <w:rPr>
@@ -648,7 +1223,7 @@
         <w:tabs>
           <w:tab w:val="left" w:pos="567"/>
         </w:tabs>
-        <w:spacing w:line="360" w:lineRule="auto"/>
+        <w:spacing w:line="240" w:lineRule="auto"/>
         <w:ind w:left="426" w:hanging="426"/>
         <w:rPr>
           <w:rFonts w:ascii="Times New Roman" w:hAnsi="Times New Roman" w:cs="Times New Roman"/>
@@ -660,14 +1235,29 @@
           <w:rFonts w:ascii="Times New Roman" w:hAnsi="Times New Roman" w:cs="Times New Roman"/>
           <w:sz w:val="24"/>
         </w:rPr>
-        <w:t xml:space="preserve">[19]. </w:t>
-      </w:r>
-      <w:r>
-        <w:rPr>
-          <w:rFonts w:ascii="Times New Roman" w:hAnsi="Times New Roman" w:cs="Times New Roman"/>
-          <w:sz w:val="24"/>
-        </w:rPr>
-        <w:t>Reyza, 2017. Visual Studio Code &amp; MySQL https://www.rezafaisal.net/visual-studio-code-&amp;-MySql diakses pada tanggal 2 Desember 2020</w:t>
+        <w:t>[17].Riyanto. 2011</w:t>
+      </w:r>
+      <w:r>
+        <w:rPr>
+          <w:rFonts w:ascii="Times New Roman" w:hAnsi="Times New Roman" w:cs="Times New Roman"/>
+          <w:sz w:val="24"/>
+        </w:rPr>
+        <w:t xml:space="preserve">. </w:t>
+      </w:r>
+      <w:r>
+        <w:rPr>
+          <w:rFonts w:ascii="Times New Roman" w:hAnsi="Times New Roman" w:cs="Times New Roman"/>
+          <w:i/>
+          <w:sz w:val="24"/>
+        </w:rPr>
+        <w:t>Microsoft sql server dengan PostgreSQL</w:t>
+      </w:r>
+      <w:r>
+        <w:rPr>
+          <w:rFonts w:ascii="Times New Roman" w:hAnsi="Times New Roman" w:cs="Times New Roman"/>
+          <w:sz w:val="24"/>
+        </w:rPr>
+        <w:t>. Jakarta</w:t>
       </w:r>
       <w:r>
         <w:rPr>
@@ -682,7 +1272,7 @@
         <w:tabs>
           <w:tab w:val="left" w:pos="567"/>
         </w:tabs>
-        <w:spacing w:line="360" w:lineRule="auto"/>
+        <w:spacing w:line="240" w:lineRule="auto"/>
         <w:ind w:left="426" w:hanging="426"/>
         <w:rPr>
           <w:rFonts w:ascii="Times New Roman" w:hAnsi="Times New Roman" w:cs="Times New Roman"/>
@@ -694,14 +1284,113 @@
           <w:rFonts w:ascii="Times New Roman" w:hAnsi="Times New Roman" w:cs="Times New Roman"/>
           <w:sz w:val="24"/>
         </w:rPr>
-        <w:t xml:space="preserve">[20]. </w:t>
-      </w:r>
-      <w:r>
-        <w:rPr>
-          <w:rFonts w:ascii="Times New Roman" w:hAnsi="Times New Roman" w:cs="Times New Roman"/>
-          <w:sz w:val="24"/>
-        </w:rPr>
-        <w:t>Mutiara Arumsari, 2018. Fitur-fitur microsoft visual studio code https://www.dicoding.com/blog/microsoft-visual-studio-code/ diakses pada tanggal 2 Desember 2020</w:t>
+        <w:t>[18].</w:t>
+      </w:r>
+      <w:r>
+        <w:rPr>
+          <w:rFonts w:ascii="Times New Roman" w:hAnsi="Times New Roman" w:cs="Times New Roman"/>
+          <w:sz w:val="24"/>
+        </w:rPr>
+        <w:t>Saputri, Intan Sandra Yatana, Mardhiah Fadhli, and Ibnu Surya. "</w:t>
+      </w:r>
+      <w:r>
+        <w:rPr>
+          <w:rFonts w:ascii="Times New Roman" w:hAnsi="Times New Roman" w:cs="Times New Roman"/>
+          <w:i/>
+          <w:sz w:val="24"/>
+        </w:rPr>
+        <w:t>Penerapan Metode UCD (User Centered Design) Pada E-Commerce Putri Intan Shop Berbasis Web.</w:t>
+      </w:r>
+      <w:r>
+        <w:rPr>
+          <w:rFonts w:ascii="Times New Roman" w:hAnsi="Times New Roman" w:cs="Times New Roman"/>
+          <w:sz w:val="24"/>
+        </w:rPr>
+        <w:t>" Jurnal Nasional Teknologi dan Sistem Informasi 3.2 (2017): 269-278.</w:t>
+      </w:r>
+    </w:p>
+    <w:p>
+      <w:pPr>
+        <w:tabs>
+          <w:tab w:val="left" w:pos="567"/>
+        </w:tabs>
+        <w:spacing w:line="240" w:lineRule="auto"/>
+        <w:ind w:left="426" w:hanging="426"/>
+        <w:rPr>
+          <w:rFonts w:ascii="Times New Roman" w:hAnsi="Times New Roman" w:cs="Times New Roman"/>
+          <w:sz w:val="24"/>
+        </w:rPr>
+      </w:pPr>
+      <w:r>
+        <w:rPr>
+          <w:rFonts w:ascii="Times New Roman" w:hAnsi="Times New Roman" w:cs="Times New Roman"/>
+          <w:sz w:val="24"/>
+        </w:rPr>
+        <w:t>[19].</w:t>
+      </w:r>
+      <w:r>
+        <w:rPr>
+          <w:rFonts w:ascii="Times New Roman" w:hAnsi="Times New Roman" w:cs="Times New Roman"/>
+          <w:sz w:val="24"/>
+        </w:rPr>
+        <w:t xml:space="preserve">Sari, Dwi Karunia. </w:t>
+      </w:r>
+      <w:r>
+        <w:rPr>
+          <w:rFonts w:ascii="Times New Roman" w:hAnsi="Times New Roman" w:cs="Times New Roman"/>
+          <w:i/>
+          <w:sz w:val="24"/>
+        </w:rPr>
+        <w:t>Membangun Aplikasi E-Commerce Berbasis Website Sebagai Media Penjualan</w:t>
+      </w:r>
+      <w:r>
+        <w:rPr>
+          <w:rFonts w:ascii="Times New Roman" w:hAnsi="Times New Roman" w:cs="Times New Roman"/>
+          <w:sz w:val="24"/>
+        </w:rPr>
+        <w:t>. Diss. Universitas Teknologi Yogyakarta, 2018.</w:t>
+      </w:r>
+    </w:p>
+    <w:p>
+      <w:pPr>
+        <w:tabs>
+          <w:tab w:val="left" w:pos="567"/>
+        </w:tabs>
+        <w:spacing w:line="240" w:lineRule="auto"/>
+        <w:ind w:left="426" w:hanging="426"/>
+        <w:rPr>
+          <w:rFonts w:ascii="Times New Roman" w:hAnsi="Times New Roman" w:cs="Times New Roman"/>
+          <w:sz w:val="24"/>
+        </w:rPr>
+      </w:pPr>
+      <w:r>
+        <w:rPr>
+          <w:rFonts w:ascii="Times New Roman" w:hAnsi="Times New Roman" w:cs="Times New Roman"/>
+          <w:sz w:val="24"/>
+        </w:rPr>
+        <w:t>[20].</w:t>
+      </w:r>
+      <w:r>
+        <w:rPr>
+          <w:rFonts w:ascii="Times New Roman" w:hAnsi="Times New Roman" w:cs="Times New Roman"/>
+          <w:sz w:val="24"/>
+        </w:rPr>
+        <w:t xml:space="preserve">Setiawati, Popong. 2018. </w:t>
+      </w:r>
+      <w:r>
+        <w:rPr>
+          <w:rFonts w:ascii="Times New Roman" w:hAnsi="Times New Roman" w:cs="Times New Roman"/>
+          <w:i/>
+          <w:sz w:val="24"/>
+        </w:rPr>
+        <w:t>Analisa Dan Perancangan Sistem Informasi Penyedia Lowongan Pekerjaan Yang Direkomendasi Berdasarkan Standar Kompetensi Kerja Nasional Indonesia (SKKNI).</w:t>
+      </w:r>
+      <w:r>
+        <w:rPr>
+          <w:rFonts w:ascii="Times New Roman" w:hAnsi="Times New Roman" w:cs="Times New Roman"/>
+          <w:sz w:val="24"/>
+        </w:rPr>
+        <w:t xml:space="preserve"> JIK: Jurnal Ilmu Komputer Volume 3(2). Jakarta</w:t>
       </w:r>
       <w:r>
         <w:rPr>
@@ -710,6 +1399,256 @@
         </w:rPr>
         <w:t>.</w:t>
       </w:r>
+    </w:p>
+    <w:p>
+      <w:pPr>
+        <w:tabs>
+          <w:tab w:val="left" w:pos="567"/>
+        </w:tabs>
+        <w:spacing w:line="240" w:lineRule="auto"/>
+        <w:ind w:left="426" w:hanging="426"/>
+        <w:rPr>
+          <w:rFonts w:ascii="Times New Roman" w:hAnsi="Times New Roman" w:cs="Times New Roman"/>
+          <w:sz w:val="24"/>
+        </w:rPr>
+      </w:pPr>
+      <w:r>
+        <w:rPr>
+          <w:rFonts w:ascii="Times New Roman" w:hAnsi="Times New Roman" w:cs="Times New Roman"/>
+          <w:sz w:val="24"/>
+        </w:rPr>
+        <w:t>[21].Simarmata, J. 2014</w:t>
+      </w:r>
+      <w:r>
+        <w:rPr>
+          <w:rFonts w:ascii="Times New Roman" w:hAnsi="Times New Roman" w:cs="Times New Roman"/>
+          <w:sz w:val="24"/>
+        </w:rPr>
+        <w:t xml:space="preserve">. </w:t>
+      </w:r>
+      <w:r>
+        <w:rPr>
+          <w:rFonts w:ascii="Times New Roman" w:hAnsi="Times New Roman" w:cs="Times New Roman"/>
+          <w:i/>
+          <w:sz w:val="24"/>
+        </w:rPr>
+        <w:t>Menggunakan PHP dan MySQL</w:t>
+      </w:r>
+      <w:r>
+        <w:rPr>
+          <w:rFonts w:ascii="Times New Roman" w:hAnsi="Times New Roman" w:cs="Times New Roman"/>
+          <w:sz w:val="24"/>
+        </w:rPr>
+        <w:t>. Yogyakarta.</w:t>
+      </w:r>
+    </w:p>
+    <w:p>
+      <w:pPr>
+        <w:tabs>
+          <w:tab w:val="left" w:pos="567"/>
+        </w:tabs>
+        <w:spacing w:line="240" w:lineRule="auto"/>
+        <w:ind w:left="426" w:hanging="426"/>
+        <w:rPr>
+          <w:rFonts w:ascii="Times New Roman" w:hAnsi="Times New Roman" w:cs="Times New Roman"/>
+          <w:sz w:val="24"/>
+        </w:rPr>
+      </w:pPr>
+      <w:r>
+        <w:rPr>
+          <w:rFonts w:ascii="Times New Roman" w:hAnsi="Times New Roman" w:cs="Times New Roman"/>
+          <w:sz w:val="24"/>
+        </w:rPr>
+        <w:t>[22].</w:t>
+      </w:r>
+      <w:r>
+        <w:rPr>
+          <w:rFonts w:ascii="Times New Roman" w:hAnsi="Times New Roman" w:cs="Times New Roman"/>
+          <w:sz w:val="24"/>
+        </w:rPr>
+        <w:t>Situseo, 2017</w:t>
+      </w:r>
+      <w:r>
+        <w:rPr>
+          <w:rFonts w:ascii="Times New Roman" w:hAnsi="Times New Roman" w:cs="Times New Roman"/>
+          <w:sz w:val="24"/>
+        </w:rPr>
+        <w:t>.</w:t>
+      </w:r>
+      <w:r>
+        <w:rPr>
+          <w:rFonts w:ascii="Times New Roman" w:hAnsi="Times New Roman" w:cs="Times New Roman"/>
+          <w:sz w:val="24"/>
+        </w:rPr>
+        <w:t xml:space="preserve"> </w:t>
+      </w:r>
+      <w:r>
+        <w:rPr>
+          <w:rFonts w:ascii="Times New Roman" w:hAnsi="Times New Roman" w:cs="Times New Roman"/>
+          <w:i/>
+          <w:sz w:val="24"/>
+        </w:rPr>
+        <w:t>Manfaat website</w:t>
+      </w:r>
+      <w:r>
+        <w:rPr>
+          <w:rFonts w:ascii="Times New Roman" w:hAnsi="Times New Roman" w:cs="Times New Roman"/>
+          <w:sz w:val="24"/>
+        </w:rPr>
+        <w:t xml:space="preserve">. </w:t>
+      </w:r>
+      <w:r>
+        <w:rPr>
+          <w:rFonts w:ascii="Times New Roman" w:hAnsi="Times New Roman" w:cs="Times New Roman"/>
+          <w:sz w:val="24"/>
+        </w:rPr>
+        <w:t>https://ww</w:t>
+      </w:r>
+      <w:r>
+        <w:rPr>
+          <w:rFonts w:ascii="Times New Roman" w:hAnsi="Times New Roman" w:cs="Times New Roman"/>
+          <w:sz w:val="24"/>
+        </w:rPr>
+        <w:t>w.situseo.com/manfaat-website/ D</w:t>
+      </w:r>
+      <w:r>
+        <w:rPr>
+          <w:rFonts w:ascii="Times New Roman" w:hAnsi="Times New Roman" w:cs="Times New Roman"/>
+          <w:sz w:val="24"/>
+        </w:rPr>
+        <w:t>iakses pada tanggal 7 Mei 2020</w:t>
+      </w:r>
+      <w:r>
+        <w:rPr>
+          <w:rFonts w:ascii="Times New Roman" w:hAnsi="Times New Roman" w:cs="Times New Roman"/>
+          <w:sz w:val="24"/>
+        </w:rPr>
+        <w:t>.</w:t>
+      </w:r>
+    </w:p>
+    <w:p>
+      <w:pPr>
+        <w:tabs>
+          <w:tab w:val="left" w:pos="567"/>
+        </w:tabs>
+        <w:spacing w:line="240" w:lineRule="auto"/>
+        <w:ind w:left="426" w:hanging="426"/>
+        <w:rPr>
+          <w:rFonts w:ascii="Times New Roman" w:hAnsi="Times New Roman" w:cs="Times New Roman"/>
+          <w:sz w:val="24"/>
+        </w:rPr>
+      </w:pPr>
+      <w:r>
+        <w:rPr>
+          <w:rFonts w:ascii="Times New Roman" w:hAnsi="Times New Roman" w:cs="Times New Roman"/>
+          <w:sz w:val="24"/>
+        </w:rPr>
+        <w:t>[23].</w:t>
+      </w:r>
+      <w:r>
+        <w:rPr>
+          <w:rFonts w:ascii="Times New Roman" w:hAnsi="Times New Roman" w:cs="Times New Roman"/>
+          <w:sz w:val="24"/>
+        </w:rPr>
+        <w:t xml:space="preserve">Sugiarto, R. 2015. </w:t>
+      </w:r>
+      <w:r>
+        <w:rPr>
+          <w:rFonts w:ascii="Times New Roman" w:hAnsi="Times New Roman" w:cs="Times New Roman"/>
+          <w:i/>
+          <w:sz w:val="24"/>
+        </w:rPr>
+        <w:t>Implementasi MVC Pada Situs Portal Pencarian Universitas Di Daerah Istimewa Yogyakarta</w:t>
+      </w:r>
+      <w:r>
+        <w:rPr>
+          <w:rFonts w:ascii="Times New Roman" w:hAnsi="Times New Roman" w:cs="Times New Roman"/>
+          <w:sz w:val="24"/>
+        </w:rPr>
+        <w:t>. Yogyakarta</w:t>
+      </w:r>
+      <w:r>
+        <w:rPr>
+          <w:rFonts w:ascii="Times New Roman" w:hAnsi="Times New Roman" w:cs="Times New Roman"/>
+          <w:sz w:val="24"/>
+        </w:rPr>
+        <w:t>.</w:t>
+      </w:r>
+    </w:p>
+    <w:p>
+      <w:pPr>
+        <w:tabs>
+          <w:tab w:val="left" w:pos="567"/>
+        </w:tabs>
+        <w:spacing w:line="240" w:lineRule="auto"/>
+        <w:ind w:left="426" w:hanging="426"/>
+        <w:rPr>
+          <w:rFonts w:ascii="Times New Roman" w:hAnsi="Times New Roman" w:cs="Times New Roman"/>
+          <w:sz w:val="24"/>
+        </w:rPr>
+      </w:pPr>
+      <w:r>
+        <w:rPr>
+          <w:rFonts w:ascii="Times New Roman" w:hAnsi="Times New Roman" w:cs="Times New Roman"/>
+          <w:sz w:val="24"/>
+        </w:rPr>
+        <w:t xml:space="preserve">[24].Waryanto, 2018. </w:t>
+      </w:r>
+      <w:r>
+        <w:rPr>
+          <w:rFonts w:ascii="Times New Roman" w:hAnsi="Times New Roman" w:cs="Times New Roman"/>
+          <w:i/>
+          <w:sz w:val="24"/>
+        </w:rPr>
+        <w:t>Apa itu website?</w:t>
+      </w:r>
+      <w:r>
+        <w:rPr>
+          <w:rFonts w:ascii="Times New Roman" w:hAnsi="Times New Roman" w:cs="Times New Roman"/>
+          <w:i/>
+          <w:sz w:val="24"/>
+        </w:rPr>
+        <w:t>.</w:t>
+      </w:r>
+      <w:r>
+        <w:rPr>
+          <w:rFonts w:ascii="Times New Roman" w:hAnsi="Times New Roman" w:cs="Times New Roman"/>
+          <w:sz w:val="24"/>
+        </w:rPr>
+        <w:t xml:space="preserve"> </w:t>
+      </w:r>
+      <w:r>
+        <w:rPr>
+          <w:rFonts w:ascii="Times New Roman" w:hAnsi="Times New Roman" w:cs="Times New Roman"/>
+          <w:sz w:val="24"/>
+        </w:rPr>
+        <w:t>https://www.niagahoster.co.id/blog/pengertian-website/</w:t>
+      </w:r>
+      <w:r>
+        <w:rPr>
+          <w:rFonts w:ascii="Times New Roman" w:hAnsi="Times New Roman" w:cs="Times New Roman"/>
+          <w:sz w:val="24"/>
+        </w:rPr>
+        <w:t>. D</w:t>
+      </w:r>
+      <w:r>
+        <w:rPr>
+          <w:rFonts w:ascii="Times New Roman" w:hAnsi="Times New Roman" w:cs="Times New Roman"/>
+          <w:sz w:val="24"/>
+        </w:rPr>
+        <w:t>iakses pada tanggal 7 Mei 2020</w:t>
+      </w:r>
+      <w:r>
+        <w:rPr>
+          <w:rFonts w:ascii="Times New Roman" w:hAnsi="Times New Roman" w:cs="Times New Roman"/>
+          <w:sz w:val="24"/>
+        </w:rPr>
+        <w:t>.</w:t>
+      </w:r>
+    </w:p>
+    <w:p>
+      <w:bookmarkStart w:id="0" w:name="_GoBack"/>
+      <w:bookmarkEnd w:id="0"/>
     </w:p>
     <w:sectPr>
       <w:headerReference w:type="even" r:id="rId8"/>
@@ -1775,6 +2714,7 @@
   <w:style w:type="paragraph" w:default="1" w:styleId="Normal">
     <w:name w:val="Normal"/>
     <w:qFormat/>
+    <w:rsid w:val="00C16028"/>
   </w:style>
   <w:style w:type="character" w:default="1" w:styleId="DefaultParagraphFont">
     <w:name w:val="Default Paragraph Font"/>
@@ -2138,7 +3078,7 @@
 </file>
 
 <file path=customXml/itemProps1.xml><?xml version="1.0" encoding="utf-8"?>
-<ds:datastoreItem xmlns:ds="http://schemas.openxmlformats.org/officeDocument/2006/customXml" ds:itemID="{EBB0861C-8BBF-4213-B693-7410908B597D}">
+<ds:datastoreItem xmlns:ds="http://schemas.openxmlformats.org/officeDocument/2006/customXml" ds:itemID="{D2201E98-BC64-47DF-9ECB-248912C260C2}">
   <ds:schemaRefs>
     <ds:schemaRef ds:uri="http://schemas.openxmlformats.org/officeDocument/2006/bibliography"/>
   </ds:schemaRefs>
